--- a/phan2/note.docx
+++ b/phan2/note.docx
@@ -81,6 +81,32 @@
       <w:pPr>
         <w:rPr>
           <w:rFonts w:ascii="Arial" w:hAnsi="Arial" w:cs="Arial"/>
+          <w:sz w:val="28"/>
+          <w:szCs w:val="28"/>
+        </w:rPr>
+      </w:pPr>
+      <w:r>
+        <w:rPr>
+          <w:rFonts w:ascii="Arial" w:hAnsi="Arial" w:cs="Arial"/>
+          <w:sz w:val="28"/>
+          <w:szCs w:val="28"/>
+        </w:rPr>
+        <w:t>2. Executing code in a javascript file in the command line</w:t>
+      </w:r>
+    </w:p>
+    <w:p>
+      <w:pPr>
+        <w:rPr>
+          <w:rFonts w:ascii="Arial" w:hAnsi="Arial" w:cs="Arial"/>
+          <w:sz w:val="28"/>
+          <w:szCs w:val="28"/>
+        </w:rPr>
+      </w:pPr>
+    </w:p>
+    <w:p>
+      <w:pPr>
+        <w:rPr>
+          <w:rFonts w:ascii="Arial" w:hAnsi="Arial" w:cs="Arial"/>
           <w:b/>
           <w:bCs/>
           <w:sz w:val="28"/>
@@ -90,10 +116,188 @@
       <w:r>
         <w:rPr>
           <w:rFonts w:ascii="Arial" w:hAnsi="Arial" w:cs="Arial"/>
-          <w:sz w:val="28"/>
-          <w:szCs w:val="28"/>
-        </w:rPr>
-        <w:t>2. Executing code in a javascript file in the command line</w:t>
+          <w:b/>
+          <w:bCs/>
+          <w:sz w:val="28"/>
+          <w:szCs w:val="28"/>
+        </w:rPr>
+        <w:t>Module.Exports vs Exports</w:t>
+      </w:r>
+      <w:r>
+        <w:rPr>
+          <w:rFonts w:ascii="Arial" w:hAnsi="Arial" w:cs="Arial"/>
+          <w:b/>
+          <w:bCs/>
+          <w:sz w:val="28"/>
+          <w:szCs w:val="28"/>
+        </w:rPr>
+        <w:t>: module.exports tốt hơn</w:t>
+      </w:r>
+    </w:p>
+    <w:p>
+      <w:pPr>
+        <w:rPr>
+          <w:rFonts w:ascii="Arial" w:hAnsi="Arial" w:cs="Arial"/>
+          <w:sz w:val="28"/>
+          <w:szCs w:val="28"/>
+        </w:rPr>
+      </w:pPr>
+      <w:r>
+        <w:rPr>
+          <w:rFonts w:ascii="Arial" w:hAnsi="Arial" w:cs="Arial"/>
+          <w:b/>
+          <w:bCs/>
+          <w:sz w:val="28"/>
+          <w:szCs w:val="28"/>
+        </w:rPr>
+        <w:t xml:space="preserve">- Built-in Modules: </w:t>
+      </w:r>
+      <w:r>
+        <w:rPr>
+          <w:rFonts w:ascii="Arial" w:hAnsi="Arial" w:cs="Arial"/>
+          <w:sz w:val="28"/>
+          <w:szCs w:val="28"/>
+        </w:rPr>
+        <w:t>là những module đi kèm với nodejs khi chúng ta cài đặt đương nhiên ta phải import module trước khi sử dụng ví dụ như: path, events, fs, stream, http</w:t>
+      </w:r>
+      <w:r>
+        <w:rPr>
+          <w:rFonts w:ascii="Arial" w:hAnsi="Arial" w:cs="Arial"/>
+          <w:sz w:val="28"/>
+          <w:szCs w:val="28"/>
+        </w:rPr>
+        <w:t>.</w:t>
+      </w:r>
+    </w:p>
+    <w:p>
+      <w:pPr>
+        <w:rPr>
+          <w:rFonts w:ascii="Arial" w:hAnsi="Arial" w:cs="Arial"/>
+          <w:sz w:val="28"/>
+          <w:szCs w:val="28"/>
+        </w:rPr>
+      </w:pPr>
+      <w:r>
+        <w:rPr>
+          <w:rFonts w:ascii="Arial" w:hAnsi="Arial" w:cs="Arial"/>
+          <w:b/>
+          <w:bCs/>
+          <w:sz w:val="28"/>
+          <w:szCs w:val="28"/>
+        </w:rPr>
+        <w:t>- Path module:</w:t>
+      </w:r>
+      <w:r>
+        <w:rPr>
+          <w:rFonts w:ascii="Arial" w:hAnsi="Arial" w:cs="Arial"/>
+          <w:sz w:val="28"/>
+          <w:szCs w:val="28"/>
+        </w:rPr>
+        <w:t xml:space="preserve"> cung cấp tiện ích để lm vc với đường dẫn file và thư mục</w:t>
+      </w:r>
+    </w:p>
+    <w:p>
+      <w:pPr>
+        <w:rPr>
+          <w:rFonts w:ascii="Arial" w:hAnsi="Arial" w:cs="Arial"/>
+          <w:sz w:val="28"/>
+          <w:szCs w:val="28"/>
+        </w:rPr>
+      </w:pPr>
+      <w:r>
+        <w:rPr>
+          <w:rFonts w:ascii="Arial" w:hAnsi="Arial" w:cs="Arial"/>
+          <w:b/>
+          <w:bCs/>
+          <w:sz w:val="28"/>
+          <w:szCs w:val="28"/>
+        </w:rPr>
+        <w:t xml:space="preserve">- </w:t>
+      </w:r>
+      <w:r>
+        <w:rPr>
+          <w:rFonts w:ascii="Arial" w:hAnsi="Arial" w:cs="Arial"/>
+          <w:b/>
+          <w:bCs/>
+          <w:sz w:val="28"/>
+          <w:szCs w:val="28"/>
+        </w:rPr>
+        <w:t>E</w:t>
+      </w:r>
+      <w:r>
+        <w:rPr>
+          <w:rFonts w:ascii="Arial" w:hAnsi="Arial" w:cs="Arial"/>
+          <w:b/>
+          <w:bCs/>
+          <w:sz w:val="28"/>
+          <w:szCs w:val="28"/>
+        </w:rPr>
+        <w:t xml:space="preserve">vent module: </w:t>
+      </w:r>
+      <w:r>
+        <w:rPr>
+          <w:rFonts w:ascii="Arial" w:hAnsi="Arial" w:cs="Arial"/>
+          <w:sz w:val="28"/>
+          <w:szCs w:val="28"/>
+        </w:rPr>
+        <w:t>cho phép bạn làm việc với events trong node js</w:t>
+      </w:r>
+    </w:p>
+    <w:p>
+      <w:pPr>
+        <w:rPr>
+          <w:rFonts w:ascii="Arial" w:hAnsi="Arial" w:cs="Arial"/>
+          <w:sz w:val="28"/>
+          <w:szCs w:val="28"/>
+        </w:rPr>
+      </w:pPr>
+      <w:r>
+        <w:rPr>
+          <w:rFonts w:ascii="Arial" w:hAnsi="Arial" w:cs="Arial"/>
+          <w:b/>
+          <w:bCs/>
+          <w:sz w:val="28"/>
+          <w:szCs w:val="28"/>
+        </w:rPr>
+        <w:t xml:space="preserve">- </w:t>
+      </w:r>
+      <w:r>
+        <w:rPr>
+          <w:rFonts w:ascii="Arial" w:hAnsi="Arial" w:cs="Arial"/>
+          <w:b/>
+          <w:bCs/>
+          <w:sz w:val="28"/>
+          <w:szCs w:val="28"/>
+        </w:rPr>
+        <w:t>fs(file system)</w:t>
+      </w:r>
+      <w:r>
+        <w:rPr>
+          <w:rFonts w:ascii="Arial" w:hAnsi="Arial" w:cs="Arial"/>
+          <w:b/>
+          <w:bCs/>
+          <w:sz w:val="28"/>
+          <w:szCs w:val="28"/>
+        </w:rPr>
+        <w:t xml:space="preserve"> module</w:t>
+      </w:r>
+      <w:r>
+        <w:rPr>
+          <w:rFonts w:ascii="Arial" w:hAnsi="Arial" w:cs="Arial"/>
+          <w:b/>
+          <w:bCs/>
+          <w:sz w:val="28"/>
+          <w:szCs w:val="28"/>
+        </w:rPr>
+        <w:t xml:space="preserve">: </w:t>
+      </w:r>
+      <w:r>
+        <w:rPr>
+          <w:rFonts w:ascii="Arial" w:hAnsi="Arial" w:cs="Arial"/>
+          <w:sz w:val="28"/>
+          <w:szCs w:val="28"/>
+        </w:rPr>
+        <w:t>cho phép làm việc với file hệ thống trên máy tính</w:t>
       </w:r>
     </w:p>
     <w:sectPr>
